--- a/doc/pentaho-gen-ai-plugin.docx
+++ b/doc/pentaho-gen-ai-plugin.docx
@@ -3,10 +3,504 @@
 <w:document xmlns:wpc="http://schemas.microsoft.com/office/word/2010/wordprocessingCanvas" xmlns:cx="http://schemas.microsoft.com/office/drawing/2014/chartex" xmlns:cx1="http://schemas.microsoft.com/office/drawing/2015/9/8/chartex" xmlns:cx2="http://schemas.microsoft.com/office/drawing/2015/10/21/chartex" xmlns:cx3="http://schemas.microsoft.com/office/drawing/2016/5/9/chartex" xmlns:cx4="http://schemas.microsoft.com/office/drawing/2016/5/10/chartex" xmlns:cx5="http://schemas.microsoft.com/office/drawing/2016/5/11/chartex" xmlns:cx6="http://schemas.microsoft.com/office/drawing/2016/5/12/chartex" xmlns:cx7="http://schemas.microsoft.com/office/drawing/2016/5/13/chartex" xmlns:cx8="http://schemas.microsoft.com/office/drawing/2016/5/14/chartex" xmlns:mc="http://schemas.openxmlformats.org/markup-compatibility/2006" xmlns:aink="http://schemas.microsoft.com/office/drawing/2016/ink" xmlns:am3d="http://schemas.microsoft.com/office/drawing/2017/model3d" xmlns:o="urn:schemas-microsoft-com:office:office" xmlns:oel="http://schemas.microsoft.com/office/2019/extlst" xmlns:r="http://schemas.openxmlformats.org/officeDocument/2006/relationships" xmlns:m="http://schemas.openxmlformats.org/officeDocument/2006/math" xmlns:v="urn:schemas-microsoft-com:vml" xmlns:wp14="http://schemas.microsoft.com/office/word/2010/wordprocessingDrawing" xmlns:wp="http://schemas.openxmlformats.org/drawingml/2006/wordprocessingDrawing" xmlns:w10="urn:schemas-microsoft-com:office:word" xmlns:w="http://schemas.openxmlformats.org/wordprocessingml/2006/main" xmlns:w14="http://schemas.microsoft.com/office/word/2010/wordml" xmlns:w15="http://schemas.microsoft.com/office/word/2012/wordml" xmlns:w16cex="http://schemas.microsoft.com/office/word/2018/wordml/cex" xmlns:w16cid="http://schemas.microsoft.com/office/word/2016/wordml/cid" xmlns:w16="http://schemas.microsoft.com/office/word/2018/wordml" xmlns:w16du="http://schemas.microsoft.com/office/word/2023/wordml/word16du" xmlns:w16sdtdh="http://schemas.microsoft.com/office/word/2020/wordml/sdtdatahash" xmlns:w16sdtfl="http://schemas.microsoft.com/office/word/2024/wordml/sdtformatlock" xmlns:w16se="http://schemas.microsoft.com/office/word/2015/wordml/symex" xmlns:wpg="http://schemas.microsoft.com/office/word/2010/wordprocessingGroup" xmlns:wpi="http://schemas.microsoft.com/office/word/2010/wordprocessingInk" xmlns:wne="http://schemas.microsoft.com/office/word/2006/wordml" xmlns:wps="http://schemas.microsoft.com/office/word/2010/wordprocessingShape" mc:Ignorable="w14 w15 w16se w16cid w16 w16cex w16sdtdh w16sdtfl w16du wp14">
   <w:body>
     <w:p>
-      <w:r>
+      <w:pPr>
+        <w:rPr>
+          <w:b/>
+          <w:bCs/>
+          <w:noProof/>
+        </w:rPr>
+      </w:pPr>
+      <w:r>
+        <w:rPr>
+          <w:b/>
+          <w:bCs/>
+          <w:noProof/>
+        </w:rPr>
+        <w:t xml:space="preserve">Natural Language Processing </w:t>
+      </w:r>
+      <w:r>
+        <w:rPr>
+          <w:b/>
+          <w:bCs/>
+          <w:noProof/>
+        </w:rPr>
+        <w:t xml:space="preserve">(NLP) </w:t>
+      </w:r>
+      <w:r>
+        <w:rPr>
+          <w:b/>
+          <w:bCs/>
+          <w:noProof/>
+        </w:rPr>
+        <w:t>Tasks:</w:t>
+      </w:r>
+      <w:r>
+        <w:rPr>
+          <w:b/>
+          <w:bCs/>
+          <w:noProof/>
+        </w:rPr>
+        <w:t xml:space="preserve"> We will address few here using PDI.</w:t>
+      </w:r>
+    </w:p>
+    <w:p>
+      <w:pPr>
+        <w:rPr>
+          <w:noProof/>
+        </w:rPr>
+      </w:pPr>
+      <w:r>
+        <w:rPr>
+          <w:noProof/>
+        </w:rPr>
         <w:drawing>
-          <wp:inline distT="0" distB="0" distL="0" distR="0" wp14:anchorId="4B1CDEC8" wp14:editId="6B620CDF">
-            <wp:extent cx="5943600" cy="3260090"/>
+          <wp:inline distT="0" distB="0" distL="0" distR="0" wp14:anchorId="62A83D4F" wp14:editId="5ECA338B">
+            <wp:extent cx="8201891" cy="5382053"/>
+            <wp:effectExtent l="0" t="0" r="8890" b="9525"/>
+            <wp:docPr id="1365159191" name="Picture 1" descr="A diagram of a flowchart&#10;&#10;AI-generated content may be incorrect."/>
+            <wp:cNvGraphicFramePr>
+              <a:graphicFrameLocks xmlns:a="http://schemas.openxmlformats.org/drawingml/2006/main" noChangeAspect="1"/>
+            </wp:cNvGraphicFramePr>
+            <a:graphic xmlns:a="http://schemas.openxmlformats.org/drawingml/2006/main">
+              <a:graphicData uri="http://schemas.openxmlformats.org/drawingml/2006/picture">
+                <pic:pic xmlns:pic="http://schemas.openxmlformats.org/drawingml/2006/picture">
+                  <pic:nvPicPr>
+                    <pic:cNvPr id="1365159191" name="Picture 1" descr="A diagram of a flowchart&#10;&#10;AI-generated content may be incorrect."/>
+                    <pic:cNvPicPr/>
+                  </pic:nvPicPr>
+                  <pic:blipFill>
+                    <a:blip r:embed="rId4"/>
+                    <a:stretch>
+                      <a:fillRect/>
+                    </a:stretch>
+                  </pic:blipFill>
+                  <pic:spPr>
+                    <a:xfrm>
+                      <a:off x="0" y="0"/>
+                      <a:ext cx="8218829" cy="5393168"/>
+                    </a:xfrm>
+                    <a:prstGeom prst="rect">
+                      <a:avLst/>
+                    </a:prstGeom>
+                  </pic:spPr>
+                </pic:pic>
+              </a:graphicData>
+            </a:graphic>
+          </wp:inline>
+        </w:drawing>
+      </w:r>
+    </w:p>
+    <w:p>
+      <w:pPr>
+        <w:rPr>
+          <w:noProof/>
+        </w:rPr>
+      </w:pPr>
+    </w:p>
+    <w:p>
+      <w:pPr>
+        <w:rPr>
+          <w:noProof/>
+        </w:rPr>
+      </w:pPr>
+      <w:r>
+        <w:rPr>
+          <w:noProof/>
+        </w:rPr>
+        <w:t xml:space="preserve">DB Diagram: </w:t>
+      </w:r>
+      <w:hyperlink r:id="rId5" w:history="1">
+        <w:r>
+          <w:rPr>
+            <w:rStyle w:val="Hyperlink"/>
+            <w:noProof/>
+          </w:rPr>
+          <w:t>https://dbdiagram.io/d/ChatGpt_PDI-67c71518263d6cf9a030e12c</w:t>
+        </w:r>
+      </w:hyperlink>
+    </w:p>
+    <w:p>
+      <w:pPr>
+        <w:rPr>
+          <w:noProof/>
+        </w:rPr>
+      </w:pPr>
+      <w:r>
+        <w:rPr>
+          <w:noProof/>
+        </w:rPr>
+        <w:drawing>
+          <wp:inline distT="0" distB="0" distL="0" distR="0" wp14:anchorId="2B3AEAEC" wp14:editId="7511AF9A">
+            <wp:extent cx="8201891" cy="5095805"/>
+            <wp:effectExtent l="0" t="0" r="0" b="0"/>
+            <wp:docPr id="344836665" name="Picture 1" descr="A screenshot of a computer&#10;&#10;AI-generated content may be incorrect."/>
+            <wp:cNvGraphicFramePr>
+              <a:graphicFrameLocks xmlns:a="http://schemas.openxmlformats.org/drawingml/2006/main" noChangeAspect="1"/>
+            </wp:cNvGraphicFramePr>
+            <a:graphic xmlns:a="http://schemas.openxmlformats.org/drawingml/2006/main">
+              <a:graphicData uri="http://schemas.openxmlformats.org/drawingml/2006/picture">
+                <pic:pic xmlns:pic="http://schemas.openxmlformats.org/drawingml/2006/picture">
+                  <pic:nvPicPr>
+                    <pic:cNvPr id="344836665" name="Picture 1" descr="A screenshot of a computer&#10;&#10;AI-generated content may be incorrect."/>
+                    <pic:cNvPicPr/>
+                  </pic:nvPicPr>
+                  <pic:blipFill>
+                    <a:blip r:embed="rId6"/>
+                    <a:stretch>
+                      <a:fillRect/>
+                    </a:stretch>
+                  </pic:blipFill>
+                  <pic:spPr>
+                    <a:xfrm>
+                      <a:off x="0" y="0"/>
+                      <a:ext cx="8213796" cy="5103202"/>
+                    </a:xfrm>
+                    <a:prstGeom prst="rect">
+                      <a:avLst/>
+                    </a:prstGeom>
+                  </pic:spPr>
+                </pic:pic>
+              </a:graphicData>
+            </a:graphic>
+          </wp:inline>
+        </w:drawing>
+      </w:r>
+      <w:r>
+        <w:rPr>
+          <w:noProof/>
+        </w:rPr>
+        <w:br w:type="page"/>
+      </w:r>
+      <w:r>
+        <w:rPr>
+          <w:noProof/>
+        </w:rPr>
+        <w:lastRenderedPageBreak/>
+        <w:drawing>
+          <wp:inline distT="0" distB="0" distL="0" distR="0" wp14:anchorId="0EA42BAA" wp14:editId="6A761574">
+            <wp:extent cx="8574594" cy="3251200"/>
+            <wp:effectExtent l="0" t="0" r="0" b="6350"/>
+            <wp:docPr id="2131684667" name="Picture 1" descr="A screenshot of a computer&#10;&#10;AI-generated content may be incorrect."/>
+            <wp:cNvGraphicFramePr>
+              <a:graphicFrameLocks xmlns:a="http://schemas.openxmlformats.org/drawingml/2006/main" noChangeAspect="1"/>
+            </wp:cNvGraphicFramePr>
+            <a:graphic xmlns:a="http://schemas.openxmlformats.org/drawingml/2006/main">
+              <a:graphicData uri="http://schemas.openxmlformats.org/drawingml/2006/picture">
+                <pic:pic xmlns:pic="http://schemas.openxmlformats.org/drawingml/2006/picture">
+                  <pic:nvPicPr>
+                    <pic:cNvPr id="2131684667" name="Picture 1" descr="A screenshot of a computer&#10;&#10;AI-generated content may be incorrect."/>
+                    <pic:cNvPicPr/>
+                  </pic:nvPicPr>
+                  <pic:blipFill>
+                    <a:blip r:embed="rId7"/>
+                    <a:stretch>
+                      <a:fillRect/>
+                    </a:stretch>
+                  </pic:blipFill>
+                  <pic:spPr>
+                    <a:xfrm>
+                      <a:off x="0" y="0"/>
+                      <a:ext cx="8594240" cy="3258649"/>
+                    </a:xfrm>
+                    <a:prstGeom prst="rect">
+                      <a:avLst/>
+                    </a:prstGeom>
+                  </pic:spPr>
+                </pic:pic>
+              </a:graphicData>
+            </a:graphic>
+          </wp:inline>
+        </w:drawing>
+      </w:r>
+    </w:p>
+    <w:p>
+      <w:pPr>
+        <w:rPr>
+          <w:noProof/>
+        </w:rPr>
+      </w:pPr>
+    </w:p>
+    <w:p>
+      <w:pPr>
+        <w:rPr>
+          <w:noProof/>
+        </w:rPr>
+      </w:pPr>
+    </w:p>
+    <w:p>
+      <w:pPr>
+        <w:rPr>
+          <w:noProof/>
+        </w:rPr>
+      </w:pPr>
+      <w:r>
+        <w:rPr>
+          <w:noProof/>
+        </w:rPr>
+        <w:lastRenderedPageBreak/>
+        <w:drawing>
+          <wp:inline distT="0" distB="0" distL="0" distR="0" wp14:anchorId="2085EC35" wp14:editId="440BD175">
+            <wp:extent cx="8229600" cy="3748405"/>
+            <wp:effectExtent l="0" t="0" r="0" b="4445"/>
+            <wp:docPr id="1321513489" name="Picture 1" descr="A screenshot of a computer&#10;&#10;AI-generated content may be incorrect."/>
+            <wp:cNvGraphicFramePr>
+              <a:graphicFrameLocks xmlns:a="http://schemas.openxmlformats.org/drawingml/2006/main" noChangeAspect="1"/>
+            </wp:cNvGraphicFramePr>
+            <a:graphic xmlns:a="http://schemas.openxmlformats.org/drawingml/2006/main">
+              <a:graphicData uri="http://schemas.openxmlformats.org/drawingml/2006/picture">
+                <pic:pic xmlns:pic="http://schemas.openxmlformats.org/drawingml/2006/picture">
+                  <pic:nvPicPr>
+                    <pic:cNvPr id="1321513489" name="Picture 1" descr="A screenshot of a computer&#10;&#10;AI-generated content may be incorrect."/>
+                    <pic:cNvPicPr/>
+                  </pic:nvPicPr>
+                  <pic:blipFill>
+                    <a:blip r:embed="rId8"/>
+                    <a:stretch>
+                      <a:fillRect/>
+                    </a:stretch>
+                  </pic:blipFill>
+                  <pic:spPr>
+                    <a:xfrm>
+                      <a:off x="0" y="0"/>
+                      <a:ext cx="8229600" cy="3748405"/>
+                    </a:xfrm>
+                    <a:prstGeom prst="rect">
+                      <a:avLst/>
+                    </a:prstGeom>
+                  </pic:spPr>
+                </pic:pic>
+              </a:graphicData>
+            </a:graphic>
+          </wp:inline>
+        </w:drawing>
+      </w:r>
+    </w:p>
+    <w:p>
+      <w:pPr>
+        <w:rPr>
+          <w:noProof/>
+        </w:rPr>
+      </w:pPr>
+      <w:r>
+        <w:rPr>
+          <w:noProof/>
+        </w:rPr>
+        <w:lastRenderedPageBreak/>
+        <w:drawing>
+          <wp:inline distT="0" distB="0" distL="0" distR="0" wp14:anchorId="418AA585" wp14:editId="0FE57B6C">
+            <wp:extent cx="8229600" cy="3635375"/>
+            <wp:effectExtent l="0" t="0" r="0" b="3175"/>
+            <wp:docPr id="920492304" name="Picture 1" descr="A screenshot of a computer&#10;&#10;AI-generated content may be incorrect."/>
+            <wp:cNvGraphicFramePr>
+              <a:graphicFrameLocks xmlns:a="http://schemas.openxmlformats.org/drawingml/2006/main" noChangeAspect="1"/>
+            </wp:cNvGraphicFramePr>
+            <a:graphic xmlns:a="http://schemas.openxmlformats.org/drawingml/2006/main">
+              <a:graphicData uri="http://schemas.openxmlformats.org/drawingml/2006/picture">
+                <pic:pic xmlns:pic="http://schemas.openxmlformats.org/drawingml/2006/picture">
+                  <pic:nvPicPr>
+                    <pic:cNvPr id="920492304" name="Picture 1" descr="A screenshot of a computer&#10;&#10;AI-generated content may be incorrect."/>
+                    <pic:cNvPicPr/>
+                  </pic:nvPicPr>
+                  <pic:blipFill>
+                    <a:blip r:embed="rId9"/>
+                    <a:stretch>
+                      <a:fillRect/>
+                    </a:stretch>
+                  </pic:blipFill>
+                  <pic:spPr>
+                    <a:xfrm>
+                      <a:off x="0" y="0"/>
+                      <a:ext cx="8229600" cy="3635375"/>
+                    </a:xfrm>
+                    <a:prstGeom prst="rect">
+                      <a:avLst/>
+                    </a:prstGeom>
+                  </pic:spPr>
+                </pic:pic>
+              </a:graphicData>
+            </a:graphic>
+          </wp:inline>
+        </w:drawing>
+      </w:r>
+    </w:p>
+    <w:p>
+      <w:pPr>
+        <w:rPr>
+          <w:noProof/>
+        </w:rPr>
+      </w:pPr>
+    </w:p>
+    <w:p>
+      <w:pPr>
+        <w:rPr>
+          <w:noProof/>
+        </w:rPr>
+      </w:pPr>
+      <w:r>
+        <w:rPr>
+          <w:noProof/>
+        </w:rPr>
+        <w:br w:type="page"/>
+      </w:r>
+    </w:p>
+    <w:p>
+      <w:pPr>
+        <w:rPr>
+          <w:noProof/>
+        </w:rPr>
+      </w:pPr>
+      <w:r>
+        <w:rPr>
+          <w:noProof/>
+        </w:rPr>
+        <w:lastRenderedPageBreak/>
+        <w:t>#Testing to see SQL works!!</w:t>
+      </w:r>
+    </w:p>
+    <w:p>
+      <w:pPr>
+        <w:rPr>
+          <w:noProof/>
+        </w:rPr>
+      </w:pPr>
+      <w:r>
+        <w:rPr>
+          <w:noProof/>
+        </w:rPr>
+        <w:drawing>
+          <wp:inline distT="0" distB="0" distL="0" distR="0" wp14:anchorId="753254C7" wp14:editId="1275C7A5">
+            <wp:extent cx="8229600" cy="4500245"/>
+            <wp:effectExtent l="0" t="0" r="0" b="0"/>
+            <wp:docPr id="115403757" name="Picture 1" descr="A screenshot of a computer&#10;&#10;AI-generated content may be incorrect."/>
+            <wp:cNvGraphicFramePr>
+              <a:graphicFrameLocks xmlns:a="http://schemas.openxmlformats.org/drawingml/2006/main" noChangeAspect="1"/>
+            </wp:cNvGraphicFramePr>
+            <a:graphic xmlns:a="http://schemas.openxmlformats.org/drawingml/2006/main">
+              <a:graphicData uri="http://schemas.openxmlformats.org/drawingml/2006/picture">
+                <pic:pic xmlns:pic="http://schemas.openxmlformats.org/drawingml/2006/picture">
+                  <pic:nvPicPr>
+                    <pic:cNvPr id="115403757" name="Picture 1" descr="A screenshot of a computer&#10;&#10;AI-generated content may be incorrect."/>
+                    <pic:cNvPicPr/>
+                  </pic:nvPicPr>
+                  <pic:blipFill>
+                    <a:blip r:embed="rId10"/>
+                    <a:stretch>
+                      <a:fillRect/>
+                    </a:stretch>
+                  </pic:blipFill>
+                  <pic:spPr>
+                    <a:xfrm>
+                      <a:off x="0" y="0"/>
+                      <a:ext cx="8229600" cy="4500245"/>
+                    </a:xfrm>
+                    <a:prstGeom prst="rect">
+                      <a:avLst/>
+                    </a:prstGeom>
+                  </pic:spPr>
+                </pic:pic>
+              </a:graphicData>
+            </a:graphic>
+          </wp:inline>
+        </w:drawing>
+      </w:r>
+    </w:p>
+    <w:p>
+      <w:pPr>
+        <w:rPr>
+          <w:noProof/>
+        </w:rPr>
+      </w:pPr>
+      <w:r>
+        <w:rPr>
+          <w:noProof/>
+        </w:rPr>
+        <w:lastRenderedPageBreak/>
+        <w:drawing>
+          <wp:inline distT="0" distB="0" distL="0" distR="0" wp14:anchorId="77A7BCB3" wp14:editId="219F2A0D">
+            <wp:extent cx="8229600" cy="4371975"/>
+            <wp:effectExtent l="0" t="0" r="0" b="9525"/>
+            <wp:docPr id="1227498428" name="Picture 1" descr="A computer screen shot of a diagram&#10;&#10;AI-generated content may be incorrect."/>
+            <wp:cNvGraphicFramePr>
+              <a:graphicFrameLocks xmlns:a="http://schemas.openxmlformats.org/drawingml/2006/main" noChangeAspect="1"/>
+            </wp:cNvGraphicFramePr>
+            <a:graphic xmlns:a="http://schemas.openxmlformats.org/drawingml/2006/main">
+              <a:graphicData uri="http://schemas.openxmlformats.org/drawingml/2006/picture">
+                <pic:pic xmlns:pic="http://schemas.openxmlformats.org/drawingml/2006/picture">
+                  <pic:nvPicPr>
+                    <pic:cNvPr id="1227498428" name="Picture 1" descr="A computer screen shot of a diagram&#10;&#10;AI-generated content may be incorrect."/>
+                    <pic:cNvPicPr/>
+                  </pic:nvPicPr>
+                  <pic:blipFill>
+                    <a:blip r:embed="rId11"/>
+                    <a:stretch>
+                      <a:fillRect/>
+                    </a:stretch>
+                  </pic:blipFill>
+                  <pic:spPr>
+                    <a:xfrm>
+                      <a:off x="0" y="0"/>
+                      <a:ext cx="8229600" cy="4371975"/>
+                    </a:xfrm>
+                    <a:prstGeom prst="rect">
+                      <a:avLst/>
+                    </a:prstGeom>
+                  </pic:spPr>
+                </pic:pic>
+              </a:graphicData>
+            </a:graphic>
+          </wp:inline>
+        </w:drawing>
+      </w:r>
+    </w:p>
+    <w:p>
+      <w:pPr>
+        <w:rPr>
+          <w:noProof/>
+        </w:rPr>
+      </w:pPr>
+    </w:p>
+    <w:p>
+      <w:pPr>
+        <w:rPr>
+          <w:noProof/>
+        </w:rPr>
+      </w:pPr>
+    </w:p>
+    <w:p>
+      <w:pPr>
+        <w:rPr>
+          <w:noProof/>
+        </w:rPr>
+      </w:pPr>
+      <w:r>
+        <w:rPr>
+          <w:noProof/>
+        </w:rPr>
+        <w:br w:type="page"/>
+      </w:r>
+    </w:p>
+    <w:p>
+      <w:pPr>
+        <w:rPr>
+          <w:noProof/>
+        </w:rPr>
+      </w:pPr>
+      <w:r>
+        <w:rPr>
+          <w:noProof/>
+        </w:rPr>
+        <w:lastRenderedPageBreak/>
+        <w:t>#Translation, Sentiment, NER, bigrams, PoS</w:t>
+      </w:r>
+    </w:p>
+    <w:p>
+      <w:r>
+        <w:rPr>
+          <w:noProof/>
+        </w:rPr>
+        <w:drawing>
+          <wp:inline distT="0" distB="0" distL="0" distR="0" wp14:anchorId="4B1CDEC8" wp14:editId="1647F0D4">
+            <wp:extent cx="8137236" cy="4463309"/>
             <wp:effectExtent l="0" t="0" r="0" b="0"/>
             <wp:docPr id="926502584" name="Picture 1" descr="A screenshot of a computer&#10;&#10;AI-generated content may be incorrect."/>
             <wp:cNvGraphicFramePr>
@@ -20,7 +514,7 @@
                     <pic:cNvPicPr/>
                   </pic:nvPicPr>
                   <pic:blipFill>
-                    <a:blip r:embed="rId4"/>
+                    <a:blip r:embed="rId12"/>
                     <a:stretch>
                       <a:fillRect/>
                     </a:stretch>
@@ -28,7 +522,7 @@
                   <pic:spPr>
                     <a:xfrm>
                       <a:off x="0" y="0"/>
-                      <a:ext cx="5943600" cy="3260090"/>
+                      <a:ext cx="8141614" cy="4465710"/>
                     </a:xfrm>
                     <a:prstGeom prst="rect">
                       <a:avLst/>
@@ -41,8 +535,103 @@
         </w:drawing>
       </w:r>
     </w:p>
+    <w:p/>
+    <w:p>
+      <w:r>
+        <w:br w:type="page"/>
+      </w:r>
+    </w:p>
+    <w:p>
+      <w:r>
+        <w:lastRenderedPageBreak/>
+        <w:t>#Sentence Similarity</w:t>
+      </w:r>
+    </w:p>
+    <w:p>
+      <w:r>
+        <w:drawing>
+          <wp:inline distT="0" distB="0" distL="0" distR="0" wp14:anchorId="76373C11" wp14:editId="035AE0CB">
+            <wp:extent cx="8229600" cy="2299335"/>
+            <wp:effectExtent l="0" t="0" r="0" b="5715"/>
+            <wp:docPr id="1474730983" name="Picture 1"/>
+            <wp:cNvGraphicFramePr>
+              <a:graphicFrameLocks xmlns:a="http://schemas.openxmlformats.org/drawingml/2006/main" noChangeAspect="1"/>
+            </wp:cNvGraphicFramePr>
+            <a:graphic xmlns:a="http://schemas.openxmlformats.org/drawingml/2006/main">
+              <a:graphicData uri="http://schemas.openxmlformats.org/drawingml/2006/picture">
+                <pic:pic xmlns:pic="http://schemas.openxmlformats.org/drawingml/2006/picture">
+                  <pic:nvPicPr>
+                    <pic:cNvPr id="1474730983" name=""/>
+                    <pic:cNvPicPr/>
+                  </pic:nvPicPr>
+                  <pic:blipFill>
+                    <a:blip r:embed="rId13"/>
+                    <a:stretch>
+                      <a:fillRect/>
+                    </a:stretch>
+                  </pic:blipFill>
+                  <pic:spPr>
+                    <a:xfrm>
+                      <a:off x="0" y="0"/>
+                      <a:ext cx="8229600" cy="2299335"/>
+                    </a:xfrm>
+                    <a:prstGeom prst="rect">
+                      <a:avLst/>
+                    </a:prstGeom>
+                  </pic:spPr>
+                </pic:pic>
+              </a:graphicData>
+            </a:graphic>
+          </wp:inline>
+        </w:drawing>
+      </w:r>
+    </w:p>
+    <w:p>
+      <w:r>
+        <w:t>--Co-Reference</w:t>
+      </w:r>
+    </w:p>
+    <w:p>
+      <w:r>
+        <w:drawing>
+          <wp:inline distT="0" distB="0" distL="0" distR="0" wp14:anchorId="53053004" wp14:editId="2C0452DF">
+            <wp:extent cx="8229600" cy="2640965"/>
+            <wp:effectExtent l="0" t="0" r="0" b="6985"/>
+            <wp:docPr id="1447001112" name="Picture 1" descr="A screenshot of a computer&#10;&#10;AI-generated content may be incorrect."/>
+            <wp:cNvGraphicFramePr>
+              <a:graphicFrameLocks xmlns:a="http://schemas.openxmlformats.org/drawingml/2006/main" noChangeAspect="1"/>
+            </wp:cNvGraphicFramePr>
+            <a:graphic xmlns:a="http://schemas.openxmlformats.org/drawingml/2006/main">
+              <a:graphicData uri="http://schemas.openxmlformats.org/drawingml/2006/picture">
+                <pic:pic xmlns:pic="http://schemas.openxmlformats.org/drawingml/2006/picture">
+                  <pic:nvPicPr>
+                    <pic:cNvPr id="1447001112" name="Picture 1" descr="A screenshot of a computer&#10;&#10;AI-generated content may be incorrect."/>
+                    <pic:cNvPicPr/>
+                  </pic:nvPicPr>
+                  <pic:blipFill>
+                    <a:blip r:embed="rId14"/>
+                    <a:stretch>
+                      <a:fillRect/>
+                    </a:stretch>
+                  </pic:blipFill>
+                  <pic:spPr>
+                    <a:xfrm>
+                      <a:off x="0" y="0"/>
+                      <a:ext cx="8229600" cy="2640965"/>
+                    </a:xfrm>
+                    <a:prstGeom prst="rect">
+                      <a:avLst/>
+                    </a:prstGeom>
+                  </pic:spPr>
+                </pic:pic>
+              </a:graphicData>
+            </a:graphic>
+          </wp:inline>
+        </w:drawing>
+      </w:r>
+    </w:p>
     <w:sectPr>
-      <w:pgSz w:w="12240" w:h="15840"/>
+      <w:pgSz w:w="15840" w:h="12240" w:orient="landscape"/>
       <w:pgMar w:top="1440" w:right="1440" w:bottom="1440" w:left="1440" w:header="720" w:footer="720" w:gutter="0"/>
       <w:cols w:space="720"/>
       <w:docGrid w:linePitch="360"/>
@@ -968,6 +1557,29 @@
       <w:spacing w:val="5"/>
     </w:rPr>
   </w:style>
+  <w:style w:type="character" w:styleId="Hyperlink">
+    <w:name w:val="Hyperlink"/>
+    <w:basedOn w:val="DefaultParagraphFont"/>
+    <w:uiPriority w:val="99"/>
+    <w:unhideWhenUsed/>
+    <w:rsid w:val="00F24175"/>
+    <w:rPr>
+      <w:color w:val="467886" w:themeColor="hyperlink"/>
+      <w:u w:val="single"/>
+    </w:rPr>
+  </w:style>
+  <w:style w:type="character" w:styleId="UnresolvedMention">
+    <w:name w:val="Unresolved Mention"/>
+    <w:basedOn w:val="DefaultParagraphFont"/>
+    <w:uiPriority w:val="99"/>
+    <w:semiHidden/>
+    <w:unhideWhenUsed/>
+    <w:rsid w:val="00F24175"/>
+    <w:rPr>
+      <w:color w:val="605E5C"/>
+      <w:shd w:val="clear" w:color="auto" w:fill="E1DFDD"/>
+    </w:rPr>
+  </w:style>
 </w:styles>
 </file>
 
